--- a/docs/Scope.docx
+++ b/docs/Scope.docx
@@ -824,6 +824,13 @@
     </w:sdt>
     <w:sdt>
       <w:sdtPr>
+        <w:rPr>
+          <w:rFonts w:asciiTheme="minorHAnsi" w:eastAsiaTheme="minorHAnsi" w:hAnsiTheme="minorHAnsi" w:cstheme="minorBidi"/>
+          <w:color w:val="auto"/>
+          <w:sz w:val="22"/>
+          <w:szCs w:val="22"/>
+          <w:lang w:val="en-AU"/>
+        </w:rPr>
         <w:id w:val="1243917762"/>
         <w:docPartObj>
           <w:docPartGallery w:val="Table of Contents"/>
@@ -832,14 +839,9 @@
       </w:sdtPr>
       <w:sdtEndPr>
         <w:rPr>
-          <w:rFonts w:asciiTheme="minorHAnsi" w:eastAsiaTheme="minorHAnsi" w:hAnsiTheme="minorHAnsi" w:cstheme="minorBidi"/>
           <w:b/>
           <w:bCs/>
           <w:noProof/>
-          <w:color w:val="auto"/>
-          <w:sz w:val="22"/>
-          <w:szCs w:val="22"/>
-          <w:lang w:val="en-AU"/>
         </w:rPr>
       </w:sdtEndPr>
       <w:sdtContent>
@@ -878,7 +880,7 @@
           <w:r>
             <w:fldChar w:fldCharType="separate"/>
           </w:r>
-          <w:hyperlink w:anchor="_Toc119755699" w:history="1">
+          <w:hyperlink w:anchor="_Toc119779365" w:history="1">
             <w:r>
               <w:rPr>
                 <w:rStyle w:val="Hyperlink"/>
@@ -905,7 +907,7 @@
                 <w:noProof/>
                 <w:webHidden/>
               </w:rPr>
-              <w:instrText xml:space="preserve"> PAGEREF _Toc119755699 \h </w:instrText>
+              <w:instrText xml:space="preserve"> PAGEREF _Toc119779365 \h </w:instrText>
             </w:r>
             <w:r>
               <w:rPr>
@@ -948,13 +950,13 @@
               <w:lang w:eastAsia="en-AU"/>
             </w:rPr>
           </w:pPr>
-          <w:hyperlink w:anchor="_Toc119755700" w:history="1">
+          <w:hyperlink w:anchor="_Toc119779366" w:history="1">
             <w:r>
               <w:rPr>
                 <w:rStyle w:val="Hyperlink"/>
                 <w:noProof/>
               </w:rPr>
-              <w:t>Front End</w:t>
+              <w:t>Tech Stack</w:t>
             </w:r>
             <w:r>
               <w:rPr>
@@ -975,7 +977,7 @@
                 <w:noProof/>
                 <w:webHidden/>
               </w:rPr>
-              <w:instrText xml:space="preserve"> PAGEREF _Toc119755700 \h </w:instrText>
+              <w:instrText xml:space="preserve"> PAGEREF _Toc119779366 \h </w:instrText>
             </w:r>
             <w:r>
               <w:rPr>
@@ -1018,12 +1020,82 @@
               <w:lang w:eastAsia="en-AU"/>
             </w:rPr>
           </w:pPr>
-          <w:hyperlink w:anchor="_Toc119755701" w:history="1">
+          <w:hyperlink w:anchor="_Toc119779367" w:history="1">
             <w:r>
               <w:rPr>
                 <w:rStyle w:val="Hyperlink"/>
                 <w:noProof/>
               </w:rPr>
+              <w:t>Front End</w:t>
+            </w:r>
+            <w:r>
+              <w:rPr>
+                <w:noProof/>
+                <w:webHidden/>
+              </w:rPr>
+              <w:tab/>
+            </w:r>
+            <w:r>
+              <w:rPr>
+                <w:noProof/>
+                <w:webHidden/>
+              </w:rPr>
+              <w:fldChar w:fldCharType="begin"/>
+            </w:r>
+            <w:r>
+              <w:rPr>
+                <w:noProof/>
+                <w:webHidden/>
+              </w:rPr>
+              <w:instrText xml:space="preserve"> PAGEREF _Toc119779367 \h </w:instrText>
+            </w:r>
+            <w:r>
+              <w:rPr>
+                <w:noProof/>
+                <w:webHidden/>
+              </w:rPr>
+            </w:r>
+            <w:r>
+              <w:rPr>
+                <w:noProof/>
+                <w:webHidden/>
+              </w:rPr>
+              <w:fldChar w:fldCharType="separate"/>
+            </w:r>
+            <w:r>
+              <w:rPr>
+                <w:noProof/>
+                <w:webHidden/>
+              </w:rPr>
+              <w:t>2</w:t>
+            </w:r>
+            <w:r>
+              <w:rPr>
+                <w:noProof/>
+                <w:webHidden/>
+              </w:rPr>
+              <w:fldChar w:fldCharType="end"/>
+            </w:r>
+          </w:hyperlink>
+        </w:p>
+        <w:p>
+          <w:pPr>
+            <w:pStyle w:val="TOC2"/>
+            <w:tabs>
+              <w:tab w:val="right" w:leader="dot" w:pos="9016"/>
+            </w:tabs>
+            <w:rPr>
+              <w:rFonts w:eastAsiaTheme="minorEastAsia"/>
+              <w:noProof/>
+              <w:lang w:eastAsia="en-AU"/>
+            </w:rPr>
+          </w:pPr>
+          <w:hyperlink w:anchor="_Toc119779368" w:history="1">
+            <w:r>
+              <w:rPr>
+                <w:rStyle w:val="Hyperlink"/>
+                <w:noProof/>
+              </w:rPr>
               <w:t>Back End</w:t>
             </w:r>
             <w:r>
@@ -1045,7 +1117,7 @@
                 <w:noProof/>
                 <w:webHidden/>
               </w:rPr>
-              <w:instrText xml:space="preserve"> PAGEREF _Toc119755701 \h </w:instrText>
+              <w:instrText xml:space="preserve"> PAGEREF _Toc119779368 \h </w:instrText>
             </w:r>
             <w:r>
               <w:rPr>
@@ -1088,7 +1160,7 @@
               <w:lang w:eastAsia="en-AU"/>
             </w:rPr>
           </w:pPr>
-          <w:hyperlink w:anchor="_Toc119755702" w:history="1">
+          <w:hyperlink w:anchor="_Toc119779369" w:history="1">
             <w:r>
               <w:rPr>
                 <w:rStyle w:val="Hyperlink"/>
@@ -1115,7 +1187,7 @@
                 <w:noProof/>
                 <w:webHidden/>
               </w:rPr>
-              <w:instrText xml:space="preserve"> PAGEREF _Toc119755702 \h </w:instrText>
+              <w:instrText xml:space="preserve"> PAGEREF _Toc119779369 \h </w:instrText>
             </w:r>
             <w:r>
               <w:rPr>
@@ -1158,7 +1230,7 @@
               <w:lang w:eastAsia="en-AU"/>
             </w:rPr>
           </w:pPr>
-          <w:hyperlink w:anchor="_Toc119755703" w:history="1">
+          <w:hyperlink w:anchor="_Toc119779370" w:history="1">
             <w:r>
               <w:rPr>
                 <w:rStyle w:val="Hyperlink"/>
@@ -1185,7 +1257,7 @@
                 <w:noProof/>
                 <w:webHidden/>
               </w:rPr>
-              <w:instrText xml:space="preserve"> PAGEREF _Toc119755703 \h </w:instrText>
+              <w:instrText xml:space="preserve"> PAGEREF _Toc119779370 \h </w:instrText>
             </w:r>
             <w:r>
               <w:rPr>
@@ -1228,7 +1300,7 @@
               <w:lang w:eastAsia="en-AU"/>
             </w:rPr>
           </w:pPr>
-          <w:hyperlink w:anchor="_Toc119755704" w:history="1">
+          <w:hyperlink w:anchor="_Toc119779371" w:history="1">
             <w:r>
               <w:rPr>
                 <w:rStyle w:val="Hyperlink"/>
@@ -1255,7 +1327,7 @@
                 <w:noProof/>
                 <w:webHidden/>
               </w:rPr>
-              <w:instrText xml:space="preserve"> PAGEREF _Toc119755704 \h </w:instrText>
+              <w:instrText xml:space="preserve"> PAGEREF _Toc119779371 \h </w:instrText>
             </w:r>
             <w:r>
               <w:rPr>
@@ -1298,13 +1370,13 @@
               <w:lang w:eastAsia="en-AU"/>
             </w:rPr>
           </w:pPr>
-          <w:hyperlink w:anchor="_Toc119755705" w:history="1">
+          <w:hyperlink w:anchor="_Toc119779372" w:history="1">
             <w:r>
               <w:rPr>
                 <w:rStyle w:val="Hyperlink"/>
                 <w:noProof/>
               </w:rPr>
-              <w:t>Console Page</w:t>
+              <w:t>Company Page</w:t>
             </w:r>
             <w:r>
               <w:rPr>
@@ -1325,7 +1397,7 @@
                 <w:noProof/>
                 <w:webHidden/>
               </w:rPr>
-              <w:instrText xml:space="preserve"> PAGEREF _Toc119755705 \h </w:instrText>
+              <w:instrText xml:space="preserve"> PAGEREF _Toc119779372 \h </w:instrText>
             </w:r>
             <w:r>
               <w:rPr>
@@ -1368,12 +1440,82 @@
               <w:lang w:eastAsia="en-AU"/>
             </w:rPr>
           </w:pPr>
-          <w:hyperlink w:anchor="_Toc119755706" w:history="1">
+          <w:hyperlink w:anchor="_Toc119779373" w:history="1">
             <w:r>
               <w:rPr>
                 <w:rStyle w:val="Hyperlink"/>
                 <w:noProof/>
               </w:rPr>
+              <w:t>Console Page</w:t>
+            </w:r>
+            <w:r>
+              <w:rPr>
+                <w:noProof/>
+                <w:webHidden/>
+              </w:rPr>
+              <w:tab/>
+            </w:r>
+            <w:r>
+              <w:rPr>
+                <w:noProof/>
+                <w:webHidden/>
+              </w:rPr>
+              <w:fldChar w:fldCharType="begin"/>
+            </w:r>
+            <w:r>
+              <w:rPr>
+                <w:noProof/>
+                <w:webHidden/>
+              </w:rPr>
+              <w:instrText xml:space="preserve"> PAGEREF _Toc119779373 \h </w:instrText>
+            </w:r>
+            <w:r>
+              <w:rPr>
+                <w:noProof/>
+                <w:webHidden/>
+              </w:rPr>
+            </w:r>
+            <w:r>
+              <w:rPr>
+                <w:noProof/>
+                <w:webHidden/>
+              </w:rPr>
+              <w:fldChar w:fldCharType="separate"/>
+            </w:r>
+            <w:r>
+              <w:rPr>
+                <w:noProof/>
+                <w:webHidden/>
+              </w:rPr>
+              <w:t>4</w:t>
+            </w:r>
+            <w:r>
+              <w:rPr>
+                <w:noProof/>
+                <w:webHidden/>
+              </w:rPr>
+              <w:fldChar w:fldCharType="end"/>
+            </w:r>
+          </w:hyperlink>
+        </w:p>
+        <w:p>
+          <w:pPr>
+            <w:pStyle w:val="TOC2"/>
+            <w:tabs>
+              <w:tab w:val="right" w:leader="dot" w:pos="9016"/>
+            </w:tabs>
+            <w:rPr>
+              <w:rFonts w:eastAsiaTheme="minorEastAsia"/>
+              <w:noProof/>
+              <w:lang w:eastAsia="en-AU"/>
+            </w:rPr>
+          </w:pPr>
+          <w:hyperlink w:anchor="_Toc119779374" w:history="1">
+            <w:r>
+              <w:rPr>
+                <w:rStyle w:val="Hyperlink"/>
+                <w:noProof/>
+              </w:rPr>
               <w:t>Video Game Page</w:t>
             </w:r>
             <w:r>
@@ -1395,7 +1537,7 @@
                 <w:noProof/>
                 <w:webHidden/>
               </w:rPr>
-              <w:instrText xml:space="preserve"> PAGEREF _Toc119755706 \h </w:instrText>
+              <w:instrText xml:space="preserve"> PAGEREF _Toc119779374 \h </w:instrText>
             </w:r>
             <w:r>
               <w:rPr>
@@ -1438,7 +1580,7 @@
               <w:lang w:eastAsia="en-AU"/>
             </w:rPr>
           </w:pPr>
-          <w:hyperlink w:anchor="_Toc119755707" w:history="1">
+          <w:hyperlink w:anchor="_Toc119779375" w:history="1">
             <w:r>
               <w:rPr>
                 <w:rStyle w:val="Hyperlink"/>
@@ -1465,7 +1607,7 @@
                 <w:noProof/>
                 <w:webHidden/>
               </w:rPr>
-              <w:instrText xml:space="preserve"> PAGEREF _Toc119755707 \h </w:instrText>
+              <w:instrText xml:space="preserve"> PAGEREF _Toc119779375 \h </w:instrText>
             </w:r>
             <w:r>
               <w:rPr>
@@ -1508,7 +1650,7 @@
               <w:lang w:eastAsia="en-AU"/>
             </w:rPr>
           </w:pPr>
-          <w:hyperlink w:anchor="_Toc119755708" w:history="1">
+          <w:hyperlink w:anchor="_Toc119779376" w:history="1">
             <w:r>
               <w:rPr>
                 <w:rStyle w:val="Hyperlink"/>
@@ -1535,7 +1677,7 @@
                 <w:noProof/>
                 <w:webHidden/>
               </w:rPr>
-              <w:instrText xml:space="preserve"> PAGEREF _Toc119755708 \h </w:instrText>
+              <w:instrText xml:space="preserve"> PAGEREF _Toc119779376 \h </w:instrText>
             </w:r>
             <w:r>
               <w:rPr>
@@ -1578,7 +1720,7 @@
               <w:lang w:eastAsia="en-AU"/>
             </w:rPr>
           </w:pPr>
-          <w:hyperlink w:anchor="_Toc119755709" w:history="1">
+          <w:hyperlink w:anchor="_Toc119779377" w:history="1">
             <w:r>
               <w:rPr>
                 <w:rStyle w:val="Hyperlink"/>
@@ -1605,7 +1747,7 @@
                 <w:noProof/>
                 <w:webHidden/>
               </w:rPr>
-              <w:instrText xml:space="preserve"> PAGEREF _Toc119755709 \h </w:instrText>
+              <w:instrText xml:space="preserve"> PAGEREF _Toc119779377 \h </w:instrText>
             </w:r>
             <w:r>
               <w:rPr>
@@ -1648,7 +1790,7 @@
               <w:lang w:eastAsia="en-AU"/>
             </w:rPr>
           </w:pPr>
-          <w:hyperlink w:anchor="_Toc119755710" w:history="1">
+          <w:hyperlink w:anchor="_Toc119779378" w:history="1">
             <w:r>
               <w:rPr>
                 <w:rStyle w:val="Hyperlink"/>
@@ -1675,7 +1817,7 @@
                 <w:noProof/>
                 <w:webHidden/>
               </w:rPr>
-              <w:instrText xml:space="preserve"> PAGEREF _Toc119755710 \h </w:instrText>
+              <w:instrText xml:space="preserve"> PAGEREF _Toc119779378 \h </w:instrText>
             </w:r>
             <w:r>
               <w:rPr>
@@ -1696,6 +1838,426 @@
                 <w:webHidden/>
               </w:rPr>
               <w:t>5</w:t>
+            </w:r>
+            <w:r>
+              <w:rPr>
+                <w:noProof/>
+                <w:webHidden/>
+              </w:rPr>
+              <w:fldChar w:fldCharType="end"/>
+            </w:r>
+          </w:hyperlink>
+        </w:p>
+        <w:p>
+          <w:pPr>
+            <w:pStyle w:val="TOC1"/>
+            <w:tabs>
+              <w:tab w:val="right" w:leader="dot" w:pos="9016"/>
+            </w:tabs>
+            <w:rPr>
+              <w:rFonts w:eastAsiaTheme="minorEastAsia"/>
+              <w:noProof/>
+              <w:lang w:eastAsia="en-AU"/>
+            </w:rPr>
+          </w:pPr>
+          <w:hyperlink w:anchor="_Toc119779379" w:history="1">
+            <w:r>
+              <w:rPr>
+                <w:rStyle w:val="Hyperlink"/>
+                <w:noProof/>
+              </w:rPr>
+              <w:t>Refactor or Extension Projects</w:t>
+            </w:r>
+            <w:r>
+              <w:rPr>
+                <w:noProof/>
+                <w:webHidden/>
+              </w:rPr>
+              <w:tab/>
+            </w:r>
+            <w:r>
+              <w:rPr>
+                <w:noProof/>
+                <w:webHidden/>
+              </w:rPr>
+              <w:fldChar w:fldCharType="begin"/>
+            </w:r>
+            <w:r>
+              <w:rPr>
+                <w:noProof/>
+                <w:webHidden/>
+              </w:rPr>
+              <w:instrText xml:space="preserve"> PAGEREF _Toc119779379 \h </w:instrText>
+            </w:r>
+            <w:r>
+              <w:rPr>
+                <w:noProof/>
+                <w:webHidden/>
+              </w:rPr>
+            </w:r>
+            <w:r>
+              <w:rPr>
+                <w:noProof/>
+                <w:webHidden/>
+              </w:rPr>
+              <w:fldChar w:fldCharType="separate"/>
+            </w:r>
+            <w:r>
+              <w:rPr>
+                <w:noProof/>
+                <w:webHidden/>
+              </w:rPr>
+              <w:t>7</w:t>
+            </w:r>
+            <w:r>
+              <w:rPr>
+                <w:noProof/>
+                <w:webHidden/>
+              </w:rPr>
+              <w:fldChar w:fldCharType="end"/>
+            </w:r>
+          </w:hyperlink>
+        </w:p>
+        <w:p>
+          <w:pPr>
+            <w:pStyle w:val="TOC3"/>
+            <w:tabs>
+              <w:tab w:val="right" w:leader="dot" w:pos="9016"/>
+            </w:tabs>
+            <w:rPr>
+              <w:rFonts w:cstheme="minorBidi"/>
+              <w:noProof/>
+              <w:lang w:val="en-AU" w:eastAsia="en-AU"/>
+            </w:rPr>
+          </w:pPr>
+          <w:hyperlink w:anchor="_Toc119779380" w:history="1">
+            <w:r>
+              <w:rPr>
+                <w:rStyle w:val="Hyperlink"/>
+                <w:noProof/>
+              </w:rPr>
+              <w:t>General Refactoring</w:t>
+            </w:r>
+            <w:r>
+              <w:rPr>
+                <w:noProof/>
+                <w:webHidden/>
+              </w:rPr>
+              <w:tab/>
+            </w:r>
+            <w:r>
+              <w:rPr>
+                <w:noProof/>
+                <w:webHidden/>
+              </w:rPr>
+              <w:fldChar w:fldCharType="begin"/>
+            </w:r>
+            <w:r>
+              <w:rPr>
+                <w:noProof/>
+                <w:webHidden/>
+              </w:rPr>
+              <w:instrText xml:space="preserve"> PAGEREF _Toc119779380 \h </w:instrText>
+            </w:r>
+            <w:r>
+              <w:rPr>
+                <w:noProof/>
+                <w:webHidden/>
+              </w:rPr>
+            </w:r>
+            <w:r>
+              <w:rPr>
+                <w:noProof/>
+                <w:webHidden/>
+              </w:rPr>
+              <w:fldChar w:fldCharType="separate"/>
+            </w:r>
+            <w:r>
+              <w:rPr>
+                <w:noProof/>
+                <w:webHidden/>
+              </w:rPr>
+              <w:t>7</w:t>
+            </w:r>
+            <w:r>
+              <w:rPr>
+                <w:noProof/>
+                <w:webHidden/>
+              </w:rPr>
+              <w:fldChar w:fldCharType="end"/>
+            </w:r>
+          </w:hyperlink>
+        </w:p>
+        <w:p>
+          <w:pPr>
+            <w:pStyle w:val="TOC2"/>
+            <w:tabs>
+              <w:tab w:val="right" w:leader="dot" w:pos="9016"/>
+            </w:tabs>
+            <w:rPr>
+              <w:rFonts w:eastAsiaTheme="minorEastAsia"/>
+              <w:noProof/>
+              <w:lang w:eastAsia="en-AU"/>
+            </w:rPr>
+          </w:pPr>
+          <w:hyperlink w:anchor="_Toc119779381" w:history="1">
+            <w:r>
+              <w:rPr>
+                <w:rStyle w:val="Hyperlink"/>
+                <w:noProof/>
+              </w:rPr>
+              <w:t>Front End</w:t>
+            </w:r>
+            <w:r>
+              <w:rPr>
+                <w:noProof/>
+                <w:webHidden/>
+              </w:rPr>
+              <w:tab/>
+            </w:r>
+            <w:r>
+              <w:rPr>
+                <w:noProof/>
+                <w:webHidden/>
+              </w:rPr>
+              <w:fldChar w:fldCharType="begin"/>
+            </w:r>
+            <w:r>
+              <w:rPr>
+                <w:noProof/>
+                <w:webHidden/>
+              </w:rPr>
+              <w:instrText xml:space="preserve"> PAGEREF _Toc119779381 \h </w:instrText>
+            </w:r>
+            <w:r>
+              <w:rPr>
+                <w:noProof/>
+                <w:webHidden/>
+              </w:rPr>
+            </w:r>
+            <w:r>
+              <w:rPr>
+                <w:noProof/>
+                <w:webHidden/>
+              </w:rPr>
+              <w:fldChar w:fldCharType="separate"/>
+            </w:r>
+            <w:r>
+              <w:rPr>
+                <w:noProof/>
+                <w:webHidden/>
+              </w:rPr>
+              <w:t>7</w:t>
+            </w:r>
+            <w:r>
+              <w:rPr>
+                <w:noProof/>
+                <w:webHidden/>
+              </w:rPr>
+              <w:fldChar w:fldCharType="end"/>
+            </w:r>
+          </w:hyperlink>
+        </w:p>
+        <w:p>
+          <w:pPr>
+            <w:pStyle w:val="TOC3"/>
+            <w:tabs>
+              <w:tab w:val="right" w:leader="dot" w:pos="9016"/>
+            </w:tabs>
+            <w:rPr>
+              <w:rFonts w:cstheme="minorBidi"/>
+              <w:noProof/>
+              <w:lang w:val="en-AU" w:eastAsia="en-AU"/>
+            </w:rPr>
+          </w:pPr>
+          <w:hyperlink w:anchor="_Toc119779382" w:history="1">
+            <w:r>
+              <w:rPr>
+                <w:rStyle w:val="Hyperlink"/>
+                <w:noProof/>
+              </w:rPr>
+              <w:t>Framework Refactoring</w:t>
+            </w:r>
+            <w:r>
+              <w:rPr>
+                <w:noProof/>
+                <w:webHidden/>
+              </w:rPr>
+              <w:tab/>
+            </w:r>
+            <w:r>
+              <w:rPr>
+                <w:noProof/>
+                <w:webHidden/>
+              </w:rPr>
+              <w:fldChar w:fldCharType="begin"/>
+            </w:r>
+            <w:r>
+              <w:rPr>
+                <w:noProof/>
+                <w:webHidden/>
+              </w:rPr>
+              <w:instrText xml:space="preserve"> PAGEREF _Toc119779382 \h </w:instrText>
+            </w:r>
+            <w:r>
+              <w:rPr>
+                <w:noProof/>
+                <w:webHidden/>
+              </w:rPr>
+            </w:r>
+            <w:r>
+              <w:rPr>
+                <w:noProof/>
+                <w:webHidden/>
+              </w:rPr>
+              <w:fldChar w:fldCharType="separate"/>
+            </w:r>
+            <w:r>
+              <w:rPr>
+                <w:noProof/>
+                <w:webHidden/>
+              </w:rPr>
+              <w:t>7</w:t>
+            </w:r>
+            <w:r>
+              <w:rPr>
+                <w:noProof/>
+                <w:webHidden/>
+              </w:rPr>
+              <w:fldChar w:fldCharType="end"/>
+            </w:r>
+          </w:hyperlink>
+        </w:p>
+        <w:p>
+          <w:pPr>
+            <w:pStyle w:val="TOC2"/>
+            <w:tabs>
+              <w:tab w:val="right" w:leader="dot" w:pos="9016"/>
+            </w:tabs>
+            <w:rPr>
+              <w:rFonts w:eastAsiaTheme="minorEastAsia"/>
+              <w:noProof/>
+              <w:lang w:eastAsia="en-AU"/>
+            </w:rPr>
+          </w:pPr>
+          <w:hyperlink w:anchor="_Toc119779383" w:history="1">
+            <w:r>
+              <w:rPr>
+                <w:rStyle w:val="Hyperlink"/>
+                <w:noProof/>
+              </w:rPr>
+              <w:t>Back End</w:t>
+            </w:r>
+            <w:r>
+              <w:rPr>
+                <w:noProof/>
+                <w:webHidden/>
+              </w:rPr>
+              <w:tab/>
+            </w:r>
+            <w:r>
+              <w:rPr>
+                <w:noProof/>
+                <w:webHidden/>
+              </w:rPr>
+              <w:fldChar w:fldCharType="begin"/>
+            </w:r>
+            <w:r>
+              <w:rPr>
+                <w:noProof/>
+                <w:webHidden/>
+              </w:rPr>
+              <w:instrText xml:space="preserve"> PAGEREF _Toc119779383 \h </w:instrText>
+            </w:r>
+            <w:r>
+              <w:rPr>
+                <w:noProof/>
+                <w:webHidden/>
+              </w:rPr>
+            </w:r>
+            <w:r>
+              <w:rPr>
+                <w:noProof/>
+                <w:webHidden/>
+              </w:rPr>
+              <w:fldChar w:fldCharType="separate"/>
+            </w:r>
+            <w:r>
+              <w:rPr>
+                <w:noProof/>
+                <w:webHidden/>
+              </w:rPr>
+              <w:t>7</w:t>
+            </w:r>
+            <w:r>
+              <w:rPr>
+                <w:noProof/>
+                <w:webHidden/>
+              </w:rPr>
+              <w:fldChar w:fldCharType="end"/>
+            </w:r>
+          </w:hyperlink>
+        </w:p>
+        <w:p>
+          <w:pPr>
+            <w:pStyle w:val="TOC3"/>
+            <w:tabs>
+              <w:tab w:val="right" w:leader="dot" w:pos="9016"/>
+            </w:tabs>
+            <w:rPr>
+              <w:rFonts w:cstheme="minorBidi"/>
+              <w:noProof/>
+              <w:lang w:val="en-AU" w:eastAsia="en-AU"/>
+            </w:rPr>
+          </w:pPr>
+          <w:hyperlink w:anchor="_Toc119779384" w:history="1">
+            <w:r>
+              <w:rPr>
+                <w:rStyle w:val="Hyperlink"/>
+                <w:noProof/>
+              </w:rPr>
+              <w:t>API Creation</w:t>
+            </w:r>
+            <w:r>
+              <w:rPr>
+                <w:noProof/>
+                <w:webHidden/>
+              </w:rPr>
+              <w:tab/>
+            </w:r>
+            <w:r>
+              <w:rPr>
+                <w:noProof/>
+                <w:webHidden/>
+              </w:rPr>
+              <w:fldChar w:fldCharType="begin"/>
+            </w:r>
+            <w:r>
+              <w:rPr>
+                <w:noProof/>
+                <w:webHidden/>
+              </w:rPr>
+              <w:instrText xml:space="preserve"> PAGEREF _Toc119779384 \h </w:instrText>
+            </w:r>
+            <w:r>
+              <w:rPr>
+                <w:noProof/>
+                <w:webHidden/>
+              </w:rPr>
+            </w:r>
+            <w:r>
+              <w:rPr>
+                <w:noProof/>
+                <w:webHidden/>
+              </w:rPr>
+              <w:fldChar w:fldCharType="separate"/>
+            </w:r>
+            <w:r>
+              <w:rPr>
+                <w:noProof/>
+                <w:webHidden/>
+              </w:rPr>
+              <w:t>7</w:t>
             </w:r>
             <w:r>
               <w:rPr>
@@ -1741,7 +2303,7 @@
       <w:pPr>
         <w:pStyle w:val="Heading1"/>
       </w:pPr>
-      <w:bookmarkStart w:id="0" w:name="_Toc119755699"/>
+      <w:bookmarkStart w:id="0" w:name="_Toc119779365"/>
       <w:r>
         <w:lastRenderedPageBreak/>
         <w:t>Requirements</w:t>
@@ -1753,11 +2315,70 @@
       <w:pPr>
         <w:pStyle w:val="Heading2"/>
       </w:pPr>
-      <w:bookmarkStart w:id="1" w:name="_Toc119755700"/>
+      <w:bookmarkStart w:id="1" w:name="_Toc119779366"/>
+      <w:r>
+        <w:t>Tech Stack</w:t>
+      </w:r>
+      <w:bookmarkEnd w:id="1"/>
+    </w:p>
+    <w:p>
+      <w:pPr>
+        <w:pStyle w:val="ListParagraph"/>
+        <w:numPr>
+          <w:ilvl w:val="0"/>
+          <w:numId w:val="2"/>
+        </w:numPr>
+      </w:pPr>
+      <w:r>
+        <w:t>Front end will be HTML, CSS, JavaScript, and Bootstrap</w:t>
+      </w:r>
+    </w:p>
+    <w:p>
+      <w:pPr>
+        <w:pStyle w:val="ListParagraph"/>
+        <w:numPr>
+          <w:ilvl w:val="0"/>
+          <w:numId w:val="2"/>
+        </w:numPr>
+      </w:pPr>
+      <w:r>
+        <w:t>Back end will be JavaScript and Node.js</w:t>
+      </w:r>
+    </w:p>
+    <w:p>
+      <w:pPr>
+        <w:pStyle w:val="ListParagraph"/>
+        <w:numPr>
+          <w:ilvl w:val="0"/>
+          <w:numId w:val="2"/>
+        </w:numPr>
+      </w:pPr>
+      <w:r>
+        <w:t>Database will by MySQL</w:t>
+      </w:r>
+    </w:p>
+    <w:p>
+      <w:pPr>
+        <w:pStyle w:val="ListParagraph"/>
+        <w:numPr>
+          <w:ilvl w:val="0"/>
+          <w:numId w:val="2"/>
+        </w:numPr>
+      </w:pPr>
+      <w:r>
+        <w:t>An API may be built for this service using asp.net or Node.js however it is not required at this time</w:t>
+      </w:r>
+    </w:p>
+    <w:p/>
+    <w:p>
+      <w:pPr>
+        <w:pStyle w:val="Heading2"/>
+      </w:pPr>
+      <w:bookmarkStart w:id="2" w:name="_Toc119779367"/>
       <w:r>
         <w:t>Front End</w:t>
       </w:r>
-      <w:bookmarkEnd w:id="1"/>
+      <w:bookmarkEnd w:id="2"/>
     </w:p>
     <w:p>
       <w:pPr>
@@ -1817,7 +2438,7 @@
         </w:numPr>
       </w:pPr>
       <w:r>
-        <w:t>A page for consoles</w:t>
+        <w:t>A page for companies</w:t>
       </w:r>
     </w:p>
     <w:p>
@@ -1829,7 +2450,10 @@
         </w:numPr>
       </w:pPr>
       <w:r>
-        <w:t>A page for video games</w:t>
+        <w:t xml:space="preserve">A page for </w:t>
+      </w:r>
+      <w:r>
+        <w:t>platforms</w:t>
       </w:r>
     </w:p>
     <w:p>
@@ -1841,7 +2465,7 @@
         </w:numPr>
       </w:pPr>
       <w:r>
-        <w:t>A page for peripherals</w:t>
+        <w:t>A page for video games</w:t>
       </w:r>
     </w:p>
     <w:p>
@@ -1853,7 +2477,7 @@
         </w:numPr>
       </w:pPr>
       <w:r>
-        <w:t>The ability to view all information without requiring log in</w:t>
+        <w:t>A page for peripherals</w:t>
       </w:r>
     </w:p>
     <w:p>
@@ -1865,7 +2489,7 @@
         </w:numPr>
       </w:pPr>
       <w:r>
-        <w:t>The ability to search and sort each page for select information</w:t>
+        <w:t>The ability to view all information without requiring log in</w:t>
       </w:r>
     </w:p>
     <w:p>
@@ -1877,31 +2501,7 @@
         </w:numPr>
       </w:pPr>
       <w:r>
-        <w:t>All elements are sized based on REM</w:t>
-      </w:r>
-    </w:p>
-    <w:p/>
-    <w:p>
-      <w:pPr>
-        <w:pStyle w:val="Heading2"/>
-      </w:pPr>
-      <w:bookmarkStart w:id="2" w:name="_Toc119755701"/>
-      <w:r>
-        <w:t>Back End</w:t>
-      </w:r>
-      <w:bookmarkEnd w:id="2"/>
-    </w:p>
-    <w:p>
-      <w:pPr>
-        <w:rPr>
-          <w:noProof/>
-        </w:rPr>
-      </w:pPr>
-      <w:r>
-        <w:rPr>
-          <w:noProof/>
-        </w:rPr>
-        <w:t>The back end of the website will have the following:</w:t>
+        <w:t>The ability to search and sort each page for select information</w:t>
       </w:r>
     </w:p>
     <w:p>
@@ -1913,7 +2513,31 @@
         </w:numPr>
       </w:pPr>
       <w:r>
-        <w:t>A database with normalised tables</w:t>
+        <w:t>All elements are sized based on REM</w:t>
+      </w:r>
+    </w:p>
+    <w:p/>
+    <w:p>
+      <w:pPr>
+        <w:pStyle w:val="Heading2"/>
+      </w:pPr>
+      <w:bookmarkStart w:id="3" w:name="_Toc119779368"/>
+      <w:r>
+        <w:t>Back End</w:t>
+      </w:r>
+      <w:bookmarkEnd w:id="3"/>
+    </w:p>
+    <w:p>
+      <w:pPr>
+        <w:rPr>
+          <w:noProof/>
+        </w:rPr>
+      </w:pPr>
+      <w:r>
+        <w:rPr>
+          <w:noProof/>
+        </w:rPr>
+        <w:t>The back end of the website will have the following:</w:t>
       </w:r>
     </w:p>
     <w:p>
@@ -1925,7 +2549,7 @@
         </w:numPr>
       </w:pPr>
       <w:r>
-        <w:t>The ability to have 2 layers of control, one being a standard reader and the other being an admin</w:t>
+        <w:t>A database with normalised tables</w:t>
       </w:r>
     </w:p>
     <w:p>
@@ -1937,6 +2561,18 @@
         </w:numPr>
       </w:pPr>
       <w:r>
+        <w:t>The ability to have 2 layers of control, one being a standard reader and the other being an admin</w:t>
+      </w:r>
+    </w:p>
+    <w:p>
+      <w:pPr>
+        <w:pStyle w:val="ListParagraph"/>
+        <w:numPr>
+          <w:ilvl w:val="0"/>
+          <w:numId w:val="1"/>
+        </w:numPr>
+      </w:pPr>
+      <w:r>
         <w:t>Will access image data from a folder that has the path stored within the database</w:t>
       </w:r>
     </w:p>
@@ -1950,23 +2586,23 @@
       <w:pPr>
         <w:pStyle w:val="Heading1"/>
       </w:pPr>
-      <w:bookmarkStart w:id="3" w:name="_Toc119755702"/>
+      <w:bookmarkStart w:id="4" w:name="_Toc119779369"/>
       <w:r>
         <w:lastRenderedPageBreak/>
         <w:t>Front End Design</w:t>
       </w:r>
-      <w:bookmarkEnd w:id="3"/>
+      <w:bookmarkEnd w:id="4"/>
     </w:p>
     <w:p/>
     <w:p>
       <w:pPr>
         <w:pStyle w:val="Heading2"/>
       </w:pPr>
-      <w:bookmarkStart w:id="4" w:name="_Toc119755703"/>
+      <w:bookmarkStart w:id="5" w:name="_Toc119779370"/>
       <w:r>
         <w:t>Navigation Design</w:t>
       </w:r>
-      <w:bookmarkEnd w:id="4"/>
+      <w:bookmarkEnd w:id="5"/>
     </w:p>
     <w:p>
       <w:pPr>
@@ -2033,11 +2669,11 @@
       <w:pPr>
         <w:pStyle w:val="Heading2"/>
       </w:pPr>
-      <w:bookmarkStart w:id="5" w:name="_Toc119755704"/>
+      <w:bookmarkStart w:id="6" w:name="_Toc119779371"/>
       <w:r>
         <w:t>Home Page</w:t>
       </w:r>
-      <w:bookmarkEnd w:id="5"/>
+      <w:bookmarkEnd w:id="6"/>
     </w:p>
     <w:p>
       <w:pPr>
@@ -2104,11 +2740,83 @@
       <w:pPr>
         <w:pStyle w:val="Heading2"/>
       </w:pPr>
-      <w:bookmarkStart w:id="6" w:name="_Toc119755705"/>
-      <w:r>
+      <w:bookmarkStart w:id="7" w:name="_Toc119779372"/>
+      <w:r>
+        <w:t>Company Page</w:t>
+      </w:r>
+      <w:bookmarkEnd w:id="7"/>
+    </w:p>
+    <w:p>
+      <w:pPr>
+        <w:rPr>
+          <w:noProof/>
+        </w:rPr>
+      </w:pPr>
+      <w:r>
+        <w:rPr>
+          <w:noProof/>
+        </w:rPr>
+        <w:t>Lorem ipsum dolor sit amet, consectetuer adipiscing elit. Maecenas porttitor congue massa. Fusce posuere, magna sed pulvinar ultricies, purus lectus malesuada libero, sit amet commodo magna eros quis urna.</w:t>
+      </w:r>
+    </w:p>
+    <w:p>
+      <w:pPr>
+        <w:rPr>
+          <w:noProof/>
+        </w:rPr>
+      </w:pPr>
+      <w:r>
+        <w:rPr>
+          <w:noProof/>
+        </w:rPr>
+        <w:t>Nunc viverra imperdiet enim. Fusce est. Vivamus a tellus.</w:t>
+      </w:r>
+    </w:p>
+    <w:p>
+      <w:pPr>
+        <w:rPr>
+          <w:noProof/>
+        </w:rPr>
+      </w:pPr>
+      <w:r>
+        <w:rPr>
+          <w:noProof/>
+        </w:rPr>
+        <w:t>Pellentesque habitant morbi tristique senectus et netus et malesuada fames ac turpis egestas. Proin pharetra nonummy pede. Mauris et orci.</w:t>
+      </w:r>
+    </w:p>
+    <w:p>
+      <w:pPr>
+        <w:rPr>
+          <w:noProof/>
+        </w:rPr>
+      </w:pPr>
+      <w:r>
+        <w:rPr>
+          <w:noProof/>
+        </w:rPr>
+        <w:t>Aenean nec lorem. In porttitor. Donec laoreet nonummy augue.</w:t>
+      </w:r>
+    </w:p>
+    <w:p>
+      <w:r>
+        <w:rPr>
+          <w:noProof/>
+        </w:rPr>
+        <w:t>Suspendisse dui purus, scelerisque at, vulputate vitae, pretium mattis, nunc. Mauris eget neque at sem venenatis eleifend. Ut nonummy.</w:t>
+      </w:r>
+    </w:p>
+    <w:p/>
+    <w:p>
+      <w:pPr>
+        <w:pStyle w:val="Heading2"/>
+      </w:pPr>
+      <w:bookmarkStart w:id="8" w:name="_Toc119779373"/>
+      <w:r>
+        <w:lastRenderedPageBreak/>
         <w:t>Console Page</w:t>
       </w:r>
-      <w:bookmarkEnd w:id="6"/>
+      <w:bookmarkEnd w:id="8"/>
     </w:p>
     <w:p>
       <w:pPr>
@@ -2163,6 +2871,11 @@
       </w:r>
     </w:p>
     <w:p>
+      <w:pPr>
+        <w:rPr>
+          <w:noProof/>
+        </w:rPr>
+      </w:pPr>
       <w:r>
         <w:rPr>
           <w:noProof/>
@@ -2170,17 +2883,23 @@
         <w:t>Suspendisse dui purus, scelerisque at, vulputate vitae, pretium mattis, nunc. Mauris eget neque at sem venenatis eleifend. Ut nonummy.</w:t>
       </w:r>
     </w:p>
+    <w:p>
+      <w:pPr>
+        <w:rPr>
+          <w:noProof/>
+        </w:rPr>
+      </w:pPr>
+    </w:p>
     <w:p/>
     <w:p>
       <w:pPr>
         <w:pStyle w:val="Heading2"/>
       </w:pPr>
-      <w:bookmarkStart w:id="7" w:name="_Toc119755706"/>
-      <w:r>
-        <w:lastRenderedPageBreak/>
+      <w:bookmarkStart w:id="9" w:name="_Toc119779374"/>
+      <w:r>
         <w:t>Video Game Page</w:t>
       </w:r>
-      <w:bookmarkEnd w:id="7"/>
+      <w:bookmarkEnd w:id="9"/>
     </w:p>
     <w:p>
       <w:pPr>
@@ -2253,23 +2972,23 @@
       <w:pPr>
         <w:pStyle w:val="Heading1"/>
       </w:pPr>
-      <w:bookmarkStart w:id="8" w:name="_Toc119755707"/>
+      <w:bookmarkStart w:id="10" w:name="_Toc119779375"/>
       <w:r>
         <w:lastRenderedPageBreak/>
         <w:t>Back End Design</w:t>
       </w:r>
-      <w:bookmarkEnd w:id="8"/>
+      <w:bookmarkEnd w:id="10"/>
     </w:p>
     <w:p/>
     <w:p>
       <w:pPr>
         <w:pStyle w:val="Heading2"/>
       </w:pPr>
-      <w:bookmarkStart w:id="9" w:name="_Toc119755708"/>
+      <w:bookmarkStart w:id="11" w:name="_Toc119779376"/>
       <w:r>
         <w:t>Database</w:t>
       </w:r>
-      <w:bookmarkEnd w:id="9"/>
+      <w:bookmarkEnd w:id="11"/>
     </w:p>
     <w:p>
       <w:pPr>
@@ -2347,70 +3066,92 @@
       <w:pPr>
         <w:pStyle w:val="Heading2"/>
       </w:pPr>
-      <w:bookmarkStart w:id="10" w:name="_Toc119755709"/>
+      <w:bookmarkStart w:id="12" w:name="_Toc119779377"/>
       <w:r>
         <w:t>Folder Structure</w:t>
       </w:r>
-      <w:bookmarkEnd w:id="10"/>
-    </w:p>
-    <w:p>
-      <w:pPr>
-        <w:rPr>
-          <w:noProof/>
-        </w:rPr>
-      </w:pPr>
-      <w:r>
-        <w:rPr>
-          <w:noProof/>
-        </w:rPr>
-        <w:t>Lorem ipsum dolor sit amet, consectetuer adipiscing elit. Maecenas porttitor congue massa. Fusce posuere, magna sed pulvinar ultricies, purus lectus malesuada libero, sit amet commodo magna eros quis urna.</w:t>
-      </w:r>
-    </w:p>
-    <w:p>
-      <w:pPr>
-        <w:rPr>
-          <w:noProof/>
-        </w:rPr>
-      </w:pPr>
-      <w:r>
-        <w:rPr>
-          <w:noProof/>
-        </w:rPr>
-        <w:t>Nunc viverra imperdiet enim. Fusce est. Vivamus a tellus.</w:t>
-      </w:r>
-    </w:p>
-    <w:p>
-      <w:pPr>
-        <w:rPr>
-          <w:noProof/>
-        </w:rPr>
-      </w:pPr>
-      <w:r>
-        <w:rPr>
-          <w:noProof/>
-        </w:rPr>
-        <w:t>Pellentesque habitant morbi tristique senectus et netus et malesuada fames ac turpis egestas. Proin pharetra nonummy pede. Mauris et orci.</w:t>
-      </w:r>
-    </w:p>
-    <w:p>
-      <w:pPr>
-        <w:rPr>
-          <w:noProof/>
-        </w:rPr>
-      </w:pPr>
-      <w:r>
-        <w:rPr>
-          <w:noProof/>
-        </w:rPr>
-        <w:t>Aenean nec lorem. In porttitor. Donec laoreet nonummy augue.</w:t>
-      </w:r>
-    </w:p>
-    <w:p>
-      <w:r>
-        <w:rPr>
-          <w:noProof/>
-        </w:rPr>
-        <w:t>Suspendisse dui purus, scelerisque at, vulputate vitae, pretium mattis, nunc. Mauris eget neque at sem venenatis eleifend. Ut nonummy.</w:t>
+      <w:bookmarkEnd w:id="12"/>
+    </w:p>
+    <w:p>
+      <w:r>
+        <w:t>The folder structure is set out below, it is intended to store files in logical locations and allow for quick navigation to the areas that are intended to be worked in.</w:t>
+      </w:r>
+    </w:p>
+    <w:p>
+      <w:pPr>
+        <w:keepNext/>
+      </w:pPr>
+      <w:r>
+        <w:rPr>
+          <w:noProof/>
+        </w:rPr>
+        <w:drawing>
+          <wp:inline distT="0" distB="0" distL="0" distR="0" wp14:anchorId="513A6FBC" wp14:editId="5EA3C828">
+            <wp:extent cx="5721350" cy="3435350"/>
+            <wp:effectExtent l="0" t="0" r="0" b="0"/>
+            <wp:docPr id="1" name="Picture 1"/>
+            <wp:cNvGraphicFramePr>
+              <a:graphicFrameLocks xmlns:a="http://schemas.openxmlformats.org/drawingml/2006/main" noChangeAspect="1"/>
+            </wp:cNvGraphicFramePr>
+            <a:graphic xmlns:a="http://schemas.openxmlformats.org/drawingml/2006/main">
+              <a:graphicData uri="http://schemas.openxmlformats.org/drawingml/2006/picture">
+                <pic:pic xmlns:pic="http://schemas.openxmlformats.org/drawingml/2006/picture">
+                  <pic:nvPicPr>
+                    <pic:cNvPr id="0" name="Picture 1"/>
+                    <pic:cNvPicPr>
+                      <a:picLocks noChangeAspect="1" noChangeArrowheads="1"/>
+                    </pic:cNvPicPr>
+                  </pic:nvPicPr>
+                  <pic:blipFill>
+                    <a:blip r:embed="rId9">
+                      <a:extLst>
+                        <a:ext uri="{28A0092B-C50C-407E-A947-70E740481C1C}">
+                          <a14:useLocalDpi xmlns:a14="http://schemas.microsoft.com/office/drawing/2010/main" val="0"/>
+                        </a:ext>
+                      </a:extLst>
+                    </a:blip>
+                    <a:srcRect/>
+                    <a:stretch>
+                      <a:fillRect/>
+                    </a:stretch>
+                  </pic:blipFill>
+                  <pic:spPr bwMode="auto">
+                    <a:xfrm>
+                      <a:off x="0" y="0"/>
+                      <a:ext cx="5721350" cy="3435350"/>
+                    </a:xfrm>
+                    <a:prstGeom prst="rect">
+                      <a:avLst/>
+                    </a:prstGeom>
+                    <a:noFill/>
+                    <a:ln>
+                      <a:noFill/>
+                    </a:ln>
+                  </pic:spPr>
+                </pic:pic>
+              </a:graphicData>
+            </a:graphic>
+          </wp:inline>
+        </w:drawing>
+      </w:r>
+    </w:p>
+    <w:p>
+      <w:pPr>
+        <w:pStyle w:val="Caption"/>
+      </w:pPr>
+      <w:r>
+        <w:t xml:space="preserve">Figure </w:t>
+      </w:r>
+      <w:fldSimple w:instr=" SEQ Figure \* ARABIC ">
+        <w:r>
+          <w:rPr>
+            <w:noProof/>
+          </w:rPr>
+          <w:t>1</w:t>
+        </w:r>
+      </w:fldSimple>
+      <w:r>
+        <w:t xml:space="preserve"> Folder structure for the website</w:t>
       </w:r>
     </w:p>
     <w:p/>
@@ -2418,75 +3159,218 @@
       <w:pPr>
         <w:pStyle w:val="Heading2"/>
       </w:pPr>
-      <w:bookmarkStart w:id="11" w:name="_Toc119755710"/>
+      <w:bookmarkStart w:id="13" w:name="_Toc119779378"/>
       <w:r>
         <w:t>Models</w:t>
       </w:r>
-      <w:bookmarkEnd w:id="11"/>
-    </w:p>
-    <w:p>
-      <w:pPr>
-        <w:rPr>
-          <w:noProof/>
-        </w:rPr>
-      </w:pPr>
-      <w:r>
-        <w:rPr>
-          <w:noProof/>
-        </w:rPr>
-        <w:t>Lorem ipsum dolor sit amet, consectetuer adipiscing elit. Maecenas porttitor congue massa. Fusce posuere, magna sed pulvinar ultricies, purus lectus malesuada libero, sit amet commodo magna eros quis urna.</w:t>
-      </w:r>
-    </w:p>
-    <w:p>
-      <w:pPr>
-        <w:rPr>
-          <w:noProof/>
-        </w:rPr>
-      </w:pPr>
-      <w:r>
-        <w:rPr>
-          <w:noProof/>
-        </w:rPr>
-        <w:t>Nunc viverra imperdiet enim. Fusce est. Vivamus a tellus.</w:t>
-      </w:r>
-    </w:p>
-    <w:p>
-      <w:pPr>
-        <w:rPr>
-          <w:noProof/>
-        </w:rPr>
-      </w:pPr>
-      <w:r>
-        <w:rPr>
-          <w:noProof/>
-        </w:rPr>
-        <w:t>Pellentesque habitant morbi tristique senectus et netus et malesuada fames ac turpis egestas. Proin pharetra nonummy pede. Mauris et orci.</w:t>
-      </w:r>
-    </w:p>
-    <w:p>
-      <w:pPr>
-        <w:rPr>
-          <w:noProof/>
-        </w:rPr>
-      </w:pPr>
-      <w:r>
-        <w:rPr>
-          <w:noProof/>
-        </w:rPr>
-        <w:t>Aenean nec lorem. In porttitor. Donec laoreet nonummy augue.</w:t>
-      </w:r>
-    </w:p>
-    <w:p>
-      <w:r>
-        <w:rPr>
-          <w:noProof/>
-        </w:rPr>
-        <w:t>Suspendisse dui purus, scelerisque at, vulputate vitae, pretium mattis, nunc. Mauris eget neque at sem venenatis eleifend. Ut nonummy.</w:t>
+      <w:bookmarkEnd w:id="13"/>
+    </w:p>
+    <w:p>
+      <w:pPr>
+        <w:rPr>
+          <w:noProof/>
+        </w:rPr>
+      </w:pPr>
+      <w:r>
+        <w:rPr>
+          <w:noProof/>
+        </w:rPr>
+        <w:t>There will be models generated to represent the objects on the page, this will include:</w:t>
+      </w:r>
+    </w:p>
+    <w:p>
+      <w:pPr>
+        <w:pStyle w:val="ListParagraph"/>
+        <w:numPr>
+          <w:ilvl w:val="0"/>
+          <w:numId w:val="1"/>
+        </w:numPr>
+      </w:pPr>
+      <w:r>
+        <w:t>A model for a video game</w:t>
+      </w:r>
+    </w:p>
+    <w:p>
+      <w:pPr>
+        <w:pStyle w:val="ListParagraph"/>
+        <w:numPr>
+          <w:ilvl w:val="0"/>
+          <w:numId w:val="1"/>
+        </w:numPr>
+      </w:pPr>
+      <w:r>
+        <w:t>A model for a console</w:t>
+      </w:r>
+    </w:p>
+    <w:p>
+      <w:pPr>
+        <w:pStyle w:val="ListParagraph"/>
+        <w:numPr>
+          <w:ilvl w:val="0"/>
+          <w:numId w:val="1"/>
+        </w:numPr>
+      </w:pPr>
+      <w:r>
+        <w:lastRenderedPageBreak/>
+        <w:t>A model for a peripheral</w:t>
+      </w:r>
+    </w:p>
+    <w:p>
+      <w:pPr>
+        <w:pStyle w:val="ListParagraph"/>
+        <w:numPr>
+          <w:ilvl w:val="0"/>
+          <w:numId w:val="1"/>
+        </w:numPr>
+      </w:pPr>
+      <w:r>
+        <w:t>A model for a user</w:t>
+      </w:r>
+    </w:p>
+    <w:p>
+      <w:pPr>
+        <w:pStyle w:val="ListParagraph"/>
+        <w:numPr>
+          <w:ilvl w:val="0"/>
+          <w:numId w:val="1"/>
+        </w:numPr>
+      </w:pPr>
+      <w:r>
+        <w:t>A model for a page that contain more than one</w:t>
+      </w:r>
+      <w:r>
+        <w:t xml:space="preserve"> </w:t>
+      </w:r>
+      <w:r>
+        <w:t>of the above models</w:t>
       </w:r>
     </w:p>
     <w:p/>
+    <w:p>
+      <w:r>
+        <w:br w:type="page"/>
+      </w:r>
+    </w:p>
+    <w:p>
+      <w:pPr>
+        <w:pStyle w:val="Heading1"/>
+      </w:pPr>
+      <w:bookmarkStart w:id="14" w:name="_Toc119779379"/>
+      <w:r>
+        <w:lastRenderedPageBreak/>
+        <w:t>Refactor or Extension Projects</w:t>
+      </w:r>
+      <w:bookmarkEnd w:id="14"/>
+    </w:p>
+    <w:p/>
+    <w:p>
+      <w:pPr>
+        <w:pStyle w:val="Heading3"/>
+      </w:pPr>
+      <w:bookmarkStart w:id="15" w:name="_Toc119779380"/>
+      <w:r>
+        <w:t>General Refactoring</w:t>
+      </w:r>
+      <w:bookmarkEnd w:id="15"/>
+    </w:p>
+    <w:p>
+      <w:r>
+        <w:t xml:space="preserve">It is anticipated that there will be several things learned over the course of the project and refactoring and cleaning up of the website will be required. This may include using methods which are more fit for purpose that were generated later in development or creating a </w:t>
+      </w:r>
+      <w:r>
+        <w:t>new file</w:t>
+      </w:r>
+      <w:r>
+        <w:t xml:space="preserve"> to facilitate more </w:t>
+      </w:r>
+      <w:r>
+        <w:t xml:space="preserve">explicit concepts to </w:t>
+      </w:r>
+      <w:r>
+        <w:t>make further changes cleaner</w:t>
+      </w:r>
+      <w:r>
+        <w:t xml:space="preserve"> and more flexible</w:t>
+      </w:r>
+      <w:r>
+        <w:t>.</w:t>
+      </w:r>
+    </w:p>
+    <w:p/>
+    <w:p>
+      <w:pPr>
+        <w:pStyle w:val="Heading2"/>
+      </w:pPr>
+      <w:bookmarkStart w:id="16" w:name="_Toc119779381"/>
+      <w:r>
+        <w:t>Front End</w:t>
+      </w:r>
+      <w:bookmarkEnd w:id="16"/>
+    </w:p>
+    <w:p>
+      <w:r>
+        <w:t>The front end of this website will be running with vanilla languages</w:t>
+      </w:r>
+      <w:r>
+        <w:t xml:space="preserve"> and be a good candidate for further design decisions to be made.</w:t>
+      </w:r>
+    </w:p>
+    <w:p/>
+    <w:p>
+      <w:pPr>
+        <w:pStyle w:val="Heading3"/>
+      </w:pPr>
+      <w:bookmarkStart w:id="17" w:name="_Toc119779382"/>
+      <w:r>
+        <w:t>Framework Refactoring</w:t>
+      </w:r>
+      <w:bookmarkEnd w:id="17"/>
+    </w:p>
+    <w:p>
+      <w:r>
+        <w:t xml:space="preserve">Once complete the front end will be functioning with vanilla JavaScript and it would be a good candidate for refactoring into a popular framework such as React, Angular, or Vue.js. The team will be consulted regarding </w:t>
+      </w:r>
+      <w:r>
+        <w:t>this,</w:t>
+      </w:r>
+      <w:r>
+        <w:t xml:space="preserve"> and the framework will be determined at that time.</w:t>
+      </w:r>
+    </w:p>
+    <w:p/>
+    <w:p>
+      <w:pPr>
+        <w:pStyle w:val="Heading2"/>
+      </w:pPr>
+      <w:bookmarkStart w:id="18" w:name="_Toc119779383"/>
+      <w:r>
+        <w:t>Back End</w:t>
+      </w:r>
+      <w:bookmarkEnd w:id="18"/>
+    </w:p>
+    <w:p>
+      <w:r>
+        <w:t>The back end of this website will be directly connecting and interacting with the database and will be a good candidate for further design decisions to be made.</w:t>
+      </w:r>
+    </w:p>
+    <w:p/>
+    <w:p>
+      <w:pPr>
+        <w:pStyle w:val="Heading3"/>
+      </w:pPr>
+      <w:bookmarkStart w:id="19" w:name="_Toc119779384"/>
+      <w:r>
+        <w:t>API Creation</w:t>
+      </w:r>
+      <w:bookmarkEnd w:id="19"/>
+    </w:p>
+    <w:p>
+      <w:r>
+        <w:t>Directly interfacing with the database is sufficient for this website however if PC or phone applications are going to be created for other language practice there is a strong case for the creation of an API that can facilitate this. Doing so will also allow for a central repository of information to draw on for other projects with a stream of information that is valid, and models are known and well understood.</w:t>
+      </w:r>
+    </w:p>
     <w:sectPr>
-      <w:footerReference w:type="default" r:id="rId9"/>
+      <w:footerReference w:type="default" r:id="rId10"/>
       <w:pgSz w:w="11906" w:h="16838"/>
       <w:pgMar w:top="1440" w:right="1440" w:bottom="1440" w:left="1440" w:header="708" w:footer="708" w:gutter="0"/>
       <w:pgNumType w:start="0"/>
@@ -2790,8 +3674,123 @@
       </w:rPr>
     </w:lvl>
   </w:abstractNum>
+  <w:abstractNum w:abstractNumId="1" w15:restartNumberingAfterBreak="0">
+    <w:nsid w:val="67487652"/>
+    <w:multiLevelType w:val="hybridMultilevel"/>
+    <w:tmpl w:val="E97CFE3E"/>
+    <w:lvl w:ilvl="0" w:tplc="C1928A88">
+      <w:numFmt w:val="bullet"/>
+      <w:lvlText w:val="-"/>
+      <w:lvlJc w:val="left"/>
+      <w:pPr>
+        <w:ind w:left="720" w:hanging="360"/>
+      </w:pPr>
+      <w:rPr>
+        <w:rFonts w:ascii="Calibri" w:eastAsiaTheme="minorHAnsi" w:hAnsi="Calibri" w:cs="Calibri" w:hint="default"/>
+      </w:rPr>
+    </w:lvl>
+    <w:lvl w:ilvl="1" w:tplc="0C090003" w:tentative="1">
+      <w:start w:val="1"/>
+      <w:numFmt w:val="bullet"/>
+      <w:lvlText w:val="o"/>
+      <w:lvlJc w:val="left"/>
+      <w:pPr>
+        <w:ind w:left="1440" w:hanging="360"/>
+      </w:pPr>
+      <w:rPr>
+        <w:rFonts w:ascii="Courier New" w:hAnsi="Courier New" w:cs="Courier New" w:hint="default"/>
+      </w:rPr>
+    </w:lvl>
+    <w:lvl w:ilvl="2" w:tplc="0C090005" w:tentative="1">
+      <w:start w:val="1"/>
+      <w:numFmt w:val="bullet"/>
+      <w:lvlText w:val=""/>
+      <w:lvlJc w:val="left"/>
+      <w:pPr>
+        <w:ind w:left="2160" w:hanging="360"/>
+      </w:pPr>
+      <w:rPr>
+        <w:rFonts w:ascii="Wingdings" w:hAnsi="Wingdings" w:hint="default"/>
+      </w:rPr>
+    </w:lvl>
+    <w:lvl w:ilvl="3" w:tplc="0C090001" w:tentative="1">
+      <w:start w:val="1"/>
+      <w:numFmt w:val="bullet"/>
+      <w:lvlText w:val=""/>
+      <w:lvlJc w:val="left"/>
+      <w:pPr>
+        <w:ind w:left="2880" w:hanging="360"/>
+      </w:pPr>
+      <w:rPr>
+        <w:rFonts w:ascii="Symbol" w:hAnsi="Symbol" w:hint="default"/>
+      </w:rPr>
+    </w:lvl>
+    <w:lvl w:ilvl="4" w:tplc="0C090003" w:tentative="1">
+      <w:start w:val="1"/>
+      <w:numFmt w:val="bullet"/>
+      <w:lvlText w:val="o"/>
+      <w:lvlJc w:val="left"/>
+      <w:pPr>
+        <w:ind w:left="3600" w:hanging="360"/>
+      </w:pPr>
+      <w:rPr>
+        <w:rFonts w:ascii="Courier New" w:hAnsi="Courier New" w:cs="Courier New" w:hint="default"/>
+      </w:rPr>
+    </w:lvl>
+    <w:lvl w:ilvl="5" w:tplc="0C090005" w:tentative="1">
+      <w:start w:val="1"/>
+      <w:numFmt w:val="bullet"/>
+      <w:lvlText w:val=""/>
+      <w:lvlJc w:val="left"/>
+      <w:pPr>
+        <w:ind w:left="4320" w:hanging="360"/>
+      </w:pPr>
+      <w:rPr>
+        <w:rFonts w:ascii="Wingdings" w:hAnsi="Wingdings" w:hint="default"/>
+      </w:rPr>
+    </w:lvl>
+    <w:lvl w:ilvl="6" w:tplc="0C090001" w:tentative="1">
+      <w:start w:val="1"/>
+      <w:numFmt w:val="bullet"/>
+      <w:lvlText w:val=""/>
+      <w:lvlJc w:val="left"/>
+      <w:pPr>
+        <w:ind w:left="5040" w:hanging="360"/>
+      </w:pPr>
+      <w:rPr>
+        <w:rFonts w:ascii="Symbol" w:hAnsi="Symbol" w:hint="default"/>
+      </w:rPr>
+    </w:lvl>
+    <w:lvl w:ilvl="7" w:tplc="0C090003" w:tentative="1">
+      <w:start w:val="1"/>
+      <w:numFmt w:val="bullet"/>
+      <w:lvlText w:val="o"/>
+      <w:lvlJc w:val="left"/>
+      <w:pPr>
+        <w:ind w:left="5760" w:hanging="360"/>
+      </w:pPr>
+      <w:rPr>
+        <w:rFonts w:ascii="Courier New" w:hAnsi="Courier New" w:cs="Courier New" w:hint="default"/>
+      </w:rPr>
+    </w:lvl>
+    <w:lvl w:ilvl="8" w:tplc="0C090005" w:tentative="1">
+      <w:start w:val="1"/>
+      <w:numFmt w:val="bullet"/>
+      <w:lvlText w:val=""/>
+      <w:lvlJc w:val="left"/>
+      <w:pPr>
+        <w:ind w:left="6480" w:hanging="360"/>
+      </w:pPr>
+      <w:rPr>
+        <w:rFonts w:ascii="Wingdings" w:hAnsi="Wingdings" w:hint="default"/>
+      </w:rPr>
+    </w:lvl>
+  </w:abstractNum>
   <w:num w:numId="1" w16cid:durableId="724959842">
     <w:abstractNumId w:val="0"/>
+  </w:num>
+  <w:num w:numId="2" w16cid:durableId="1280524754">
+    <w:abstractNumId w:val="1"/>
   </w:num>
 </w:numbering>
 </file>
@@ -3194,6 +4193,7 @@
   <w:style w:type="paragraph" w:default="1" w:styleId="Normal">
     <w:name w:val="Normal"/>
     <w:qFormat/>
+    <w:rsid w:val="0073600C"/>
   </w:style>
   <w:style w:type="paragraph" w:styleId="Heading1">
     <w:name w:val="heading 1"/>
@@ -3234,6 +4234,23 @@
       <w:sz w:val="26"/>
       <w:szCs w:val="26"/>
       <w:u w:val="none"/>
+    </w:rPr>
+  </w:style>
+  <w:style w:type="paragraph" w:styleId="Heading3">
+    <w:name w:val="heading 3"/>
+    <w:basedOn w:val="Heading2"/>
+    <w:next w:val="Normal"/>
+    <w:link w:val="Heading3Char"/>
+    <w:uiPriority w:val="9"/>
+    <w:unhideWhenUsed/>
+    <w:qFormat/>
+    <w:rsid w:val="00054EB3"/>
+    <w:pPr>
+      <w:outlineLvl w:val="2"/>
+    </w:pPr>
+    <w:rPr>
+      <w:sz w:val="24"/>
+      <w:szCs w:val="24"/>
     </w:rPr>
   </w:style>
   <w:style w:type="character" w:default="1" w:styleId="DefaultParagraphFont">
@@ -3440,6 +4457,38 @@
       <w:ind w:left="720"/>
       <w:contextualSpacing/>
     </w:pPr>
+  </w:style>
+  <w:style w:type="character" w:customStyle="1" w:styleId="Heading3Char">
+    <w:name w:val="Heading 3 Char"/>
+    <w:basedOn w:val="DefaultParagraphFont"/>
+    <w:link w:val="Heading3"/>
+    <w:uiPriority w:val="9"/>
+    <w:rsid w:val="00054EB3"/>
+    <w:rPr>
+      <w:rFonts w:ascii="Times New Roman" w:eastAsiaTheme="majorEastAsia" w:hAnsi="Times New Roman" w:cstheme="majorBidi"/>
+      <w:color w:val="323E4F" w:themeColor="text2" w:themeShade="BF"/>
+      <w:sz w:val="24"/>
+      <w:szCs w:val="24"/>
+    </w:rPr>
+  </w:style>
+  <w:style w:type="paragraph" w:styleId="Caption">
+    <w:name w:val="caption"/>
+    <w:basedOn w:val="Normal"/>
+    <w:next w:val="Normal"/>
+    <w:uiPriority w:val="35"/>
+    <w:unhideWhenUsed/>
+    <w:qFormat/>
+    <w:rsid w:val="004071BA"/>
+    <w:pPr>
+      <w:spacing w:after="200" w:line="240" w:lineRule="auto"/>
+    </w:pPr>
+    <w:rPr>
+      <w:i/>
+      <w:iCs/>
+      <w:color w:val="44546A" w:themeColor="text2"/>
+      <w:sz w:val="18"/>
+      <w:szCs w:val="18"/>
+    </w:rPr>
   </w:style>
 </w:styles>
 </file>
